--- a/trunk/documents/Описание модуля заявки.docx
+++ b/trunk/documents/Описание модуля заявки.docx
@@ -2,6 +2,18 @@
 <file path=word/document.xml><?xml version="1.0" encoding="utf-8"?>
 <w:document xmlns:ve="http://schemas.openxmlformats.org/markup-compatibility/2006" xmlns:o="urn:schemas-microsoft-com:office:office" xmlns:r="http://schemas.openxmlformats.org/officeDocument/2006/relationships" xmlns:m="http://schemas.openxmlformats.org/officeDocument/2006/math" xmlns:v="urn:schemas-microsoft-com:vml" xmlns:wp="http://schemas.openxmlformats.org/drawingml/2006/wordprocessingDrawing" xmlns:w10="urn:schemas-microsoft-com:office:word" xmlns:w="http://schemas.openxmlformats.org/wordprocessingml/2006/main" xmlns:wne="http://schemas.microsoft.com/office/word/2006/wordml">
   <w:body>
+    <w:p>
+      <w:pPr>
+        <w:ind w:left="-851"/>
+        <w:jc w:val="center"/>
+      </w:pPr>
+      <w:r>
+        <w:rPr>
+          <w:highlight w:val="yellow"/>
+        </w:rPr>
+        <w:t>Термины и определения</w:t>
+      </w:r>
+    </w:p>
     <w:p>
       <w:pPr>
         <w:ind w:left="-851"/>
@@ -201,7 +213,13 @@
         <w:ind w:left="-851" w:firstLine="425"/>
       </w:pPr>
       <w:r>
-        <w:t>После этого данные группируются по:</w:t>
+        <w:t>После этого данные группируются по</w:t>
+      </w:r>
+      <w:r>
+        <w:t xml:space="preserve"> (груз)</w:t>
+      </w:r>
+      <w:r>
+        <w:t>:</w:t>
       </w:r>
     </w:p>
     <w:p>
@@ -253,7 +271,7 @@
         <w:ind w:left="4536" w:hanging="283"/>
       </w:pPr>
       <w:r>
-        <w:t>складу(или части склада)</w:t>
+        <w:t>складу</w:t>
       </w:r>
     </w:p>
     <w:p>
@@ -388,7 +406,10 @@
         <w:t xml:space="preserve"> )</w:t>
       </w:r>
       <w:r>
-        <w:t xml:space="preserve"> Данные заявки передаются сотруднику компании и он решает , что с ними делать. </w:t>
+        <w:t xml:space="preserve"> Данные заявки передаются сотруднику компании и</w:t>
+      </w:r>
+      <w:r>
+        <w:t xml:space="preserve"> он решает , что с ними делать. Сотрудник вручную переводит заявки в группы B/C, изменяя плановую дату доставки.</w:t>
       </w:r>
     </w:p>
     <w:p>
@@ -404,7 +425,31 @@
         <w:rPr>
           <w:b/>
         </w:rPr>
-        <w:t>B- заказы которые успевают к назначенному времени, если заказать дополнительную машину.</w:t>
+        <w:t xml:space="preserve">B- заказы которые успевают к назначенному времени, </w:t>
+      </w:r>
+      <w:r>
+        <w:rPr>
+          <w:b/>
+        </w:rPr>
+        <w:t xml:space="preserve">только </w:t>
+      </w:r>
+      <w:r>
+        <w:rPr>
+          <w:b/>
+        </w:rPr>
+        <w:t>если заказать дополнительную машину</w:t>
+      </w:r>
+      <w:r>
+        <w:rPr>
+          <w:b/>
+        </w:rPr>
+        <w:t xml:space="preserve"> (на плановых машинах не успевают)</w:t>
+      </w:r>
+      <w:r>
+        <w:rPr>
+          <w:b/>
+        </w:rPr>
+        <w:t>.</w:t>
       </w:r>
       <w:r>
         <w:t xml:space="preserve"> </w:t>
@@ -554,11 +599,26 @@
         <w:ind w:left="709" w:hanging="283"/>
       </w:pPr>
       <w:r>
-        <w:t xml:space="preserve">транзитное время дополнительной машины </w:t>
+        <w:t xml:space="preserve">Если </w:t>
+      </w:r>
+      <w:r>
+        <w:t xml:space="preserve">транзитное время </w:t>
+      </w:r>
+      <w:r>
+        <w:t xml:space="preserve">всех </w:t>
+      </w:r>
+      <w:r>
+        <w:t>дополнительн</w:t>
+      </w:r>
+      <w:r>
+        <w:t>ых машин</w:t>
       </w:r>
       <w:r>
         <w:t xml:space="preserve"> </w:t>
       </w:r>
+      <w:r>
+        <w:t xml:space="preserve"> </w:t>
+      </w:r>
       <w:proofErr w:type="spellStart"/>
       <w:r>
         <w:t>t</w:t>
@@ -596,7 +656,19 @@
         <w:t>- транзитное время дополнительной машины)</w:t>
       </w:r>
       <w:r>
-        <w:t xml:space="preserve"> если оно меньше возможного то данные заказы переходят в категорию А .</w:t>
+        <w:t xml:space="preserve"> </w:t>
+      </w:r>
+      <w:r>
+        <w:t>превышает время, необходимое для своевременной доставки,</w:t>
+      </w:r>
+      <w:r>
+        <w:t xml:space="preserve"> то данные заказы п</w:t>
+      </w:r>
+      <w:r>
+        <w:t>ереходят в категорию А</w:t>
+      </w:r>
+      <w:r>
+        <w:t>.</w:t>
       </w:r>
     </w:p>
     <w:p>
@@ -612,25 +684,21 @@
         <w:t>пров</w:t>
       </w:r>
       <w:r>
-        <w:t xml:space="preserve">еряем на объем (массу) .Здесь  присутствует гибкая настройка параметров выбора перевозчика. Заказчик сам вводит погрешность массы </w:t>
-      </w:r>
-      <w:r>
-        <w:t>"</w:t>
-      </w:r>
-      <w:r>
-        <w:t>α</w:t>
-      </w:r>
-      <w:r>
-        <w:t>"</w:t>
-      </w:r>
-      <w:r>
-        <w:t>допустимая при выборе машины ( в процентах ) , например -10% +</w:t>
-      </w:r>
-      <w:r>
-        <w:rPr>
-          <w:i/>
-        </w:rPr>
-        <w:t>∞</w:t>
+        <w:t>еряем на объем (массу)</w:t>
+      </w:r>
+      <w:r>
+        <w:t xml:space="preserve">. </w:t>
+      </w:r>
+      <w:r>
+        <w:t xml:space="preserve">Возможность выбора диапазона грузоподъемности ТС для перевозки груза. Например, если вес груза - 5 тонн, то вводим ограничение, что груз перевозится не более чем в 10-титоннике и не менее, чем в </w:t>
+      </w:r>
+      <w:proofErr w:type="spellStart"/>
+      <w:r>
+        <w:t>трехтоннике</w:t>
+      </w:r>
+      <w:proofErr w:type="spellEnd"/>
+      <w:r>
+        <w:t xml:space="preserve">. </w:t>
       </w:r>
     </w:p>
     <w:p>
@@ -646,10 +714,10 @@
         <w:t>Если у нас есть несколько вариантов дополнительных машин , то в</w:t>
       </w:r>
       <w:r>
-        <w:t>ыбираем по наименьшей стоимости и отправляем заявку.</w:t>
-      </w:r>
-      <w:r>
-        <w:t xml:space="preserve"> </w:t>
+        <w:t>ыбираем по наименьше</w:t>
+      </w:r>
+      <w:r>
+        <w:t>й стоимости и отправляем заказ на транспортировку перевозчику.</w:t>
       </w:r>
     </w:p>
     <w:p>
@@ -658,6 +726,7 @@
         <w:ind w:left="-851" w:firstLine="567"/>
       </w:pPr>
       <w:r>
+        <w:lastRenderedPageBreak/>
         <w:t>После того как мы отправили заявку , у нас есть несколько вариантов развития ситуации: заявка отклонена и заявка принята.</w:t>
       </w:r>
       <w:r>
@@ -673,11 +742,22 @@
         </w:numPr>
       </w:pPr>
       <w:r>
-        <w:lastRenderedPageBreak/>
-        <w:t xml:space="preserve">Если заявка принята, то все хорошо и далее </w:t>
-      </w:r>
-      <w:r>
-        <w:t>перевозчик присылает в системы данные о водителе и транспортном средстве.</w:t>
+        <w:t xml:space="preserve">Если заявка принята, то </w:t>
+      </w:r>
+      <w:r>
+        <w:t xml:space="preserve">перевозчик </w:t>
+      </w:r>
+      <w:r>
+        <w:t>вводит</w:t>
+      </w:r>
+      <w:r>
+        <w:t xml:space="preserve"> в систем</w:t>
+      </w:r>
+      <w:r>
+        <w:t>у</w:t>
+      </w:r>
+      <w:r>
+        <w:t xml:space="preserve"> данные о водителе и транспортном средстве.</w:t>
       </w:r>
     </w:p>
     <w:p>
@@ -689,7 +769,13 @@
         </w:numPr>
       </w:pPr>
       <w:r>
-        <w:t>Если заявка отклонена, то выбираем лучшего (более подходящего под наши требования)</w:t>
+        <w:t xml:space="preserve">Если заявка отклонена, то выбираем лучшего </w:t>
+      </w:r>
+      <w:r>
+        <w:t xml:space="preserve">из оставшихся по цене </w:t>
+      </w:r>
+      <w:r>
+        <w:t>перевозчика и опять отправляем заявку , и так пока один из перевозчиков не согласится.</w:t>
       </w:r>
     </w:p>
     <w:p>
@@ -698,7 +784,19 @@
         <w:ind w:left="436"/>
       </w:pPr>
       <w:r>
-        <w:t>перевозчика и опять отправляем заявку , и так пока один из перевозчиков не согласится.</w:t>
+        <w:t>Если перевозчик отказывается, и других вариантов нет</w:t>
+      </w:r>
+      <w:r>
+        <w:t xml:space="preserve">, то заявка </w:t>
+      </w:r>
+      <w:r>
+        <w:t>опять про</w:t>
+      </w:r>
+      <w:r>
+        <w:t>ходит проверку на массу но уже для варианта предоставления нескольких машин, если после этого у нас нет перевозчика то данный заказ отправляется в группу А</w:t>
+      </w:r>
+      <w:r>
+        <w:t>.</w:t>
       </w:r>
     </w:p>
     <w:p>
@@ -706,18 +804,6 @@
         <w:pStyle w:val="a3"/>
         <w:ind w:left="436"/>
       </w:pPr>
-      <w:r>
-        <w:t xml:space="preserve">Если перевозчик отказывается  , и других вариантов нет , то заявка </w:t>
-      </w:r>
-      <w:r>
-        <w:t>опять про</w:t>
-      </w:r>
-      <w:r>
-        <w:t>ходит проверку на массу но уже для варианта предоставления нескольких машин, если после этого у нас нет перевозчика то данный заказ отправляется в группу А</w:t>
-      </w:r>
-      <w:r>
-        <w:t>.</w:t>
-      </w:r>
     </w:p>
     <w:p>
       <w:pPr>
@@ -736,7 +822,13 @@
     </w:p>
     <w:p>
       <w:r>
-        <w:t>проверяем на массу. Для начала мы сравниваем плановый объем(объем плановой машины) с фактическим объемом заказов.</w:t>
+        <w:t>проверяем на массу. Для начала мы сравниваем плановый объем</w:t>
+      </w:r>
+      <w:r>
+        <w:t xml:space="preserve"> </w:t>
+      </w:r>
+      <w:r>
+        <w:t>(объем плановой машины) с фактическим объемом заказов.</w:t>
       </w:r>
     </w:p>
     <w:p>
@@ -818,7 +910,19 @@
         <w:rPr>
           <w:b/>
         </w:rPr>
-        <w:t>подтверждение перевозчику</w:t>
+        <w:t>подтверждение</w:t>
+      </w:r>
+      <w:r>
+        <w:rPr>
+          <w:b/>
+        </w:rPr>
+        <w:t xml:space="preserve"> плановой машины</w:t>
+      </w:r>
+      <w:r>
+        <w:rPr>
+          <w:b/>
+        </w:rPr>
+        <w:t xml:space="preserve"> перевозчику</w:t>
       </w:r>
       <w:r>
         <w:t xml:space="preserve">: </w:t>
@@ -873,7 +977,25 @@
         <w:t>перевозчик отклоняет</w:t>
       </w:r>
       <w:r>
-        <w:t>. если такое случилось то дальше мы проверяем заказы на возможность их отправки на следующем планов рейсе , если транзитное время и дата доставки позволяют то эти заказы переносятся на следующий рейс, если нет то заказы переходят в группу В.</w:t>
+        <w:t>. если такое случилось то дальше мы проверяем заказы на возможность их отправки на следующем планов</w:t>
+      </w:r>
+      <w:r>
+        <w:t>ом</w:t>
+      </w:r>
+      <w:r>
+        <w:t xml:space="preserve"> </w:t>
+      </w:r>
+      <w:r>
+        <w:t>рейсе</w:t>
+      </w:r>
+      <w:r>
+        <w:t>, если транзитное время и дата доставки позволяют</w:t>
+      </w:r>
+      <w:r>
+        <w:t>,</w:t>
+      </w:r>
+      <w:r>
+        <w:t xml:space="preserve"> то эти заказы переносятся на следующий рейс, если нет то заказы переходят в группу В.</w:t>
       </w:r>
     </w:p>
     <w:p>
@@ -905,6 +1027,9 @@
         <w:t>±α</w:t>
       </w:r>
       <w:r>
+        <w:t xml:space="preserve"> </w:t>
+      </w:r>
+      <w:r>
         <w:t>(</w:t>
       </w:r>
       <w:r>
@@ -932,13 +1057,28 @@
         <w:t>-плановая масса,</w:t>
       </w:r>
       <w:r>
-        <w:t xml:space="preserve">α-погрешность, которую вводит заказчик  </w:t>
+        <w:t>α-погреш</w:t>
+      </w:r>
+      <w:r>
+        <w:t>ность, которую вводит заказчик</w:t>
       </w:r>
       <w:r>
         <w:t>)</w:t>
       </w:r>
       <w:r>
-        <w:t>фактическая масса больше плановой, то мы проверяем все заказы на возможность перенести их на следующий плановый рейс, после чего опять проверяем на массу, если ситуация осталось такой же , то переносим лишние заказы в группу В(заказываем дополнительную машину).После чего отправляем подтверждение перевозчику(см.пункт 1).</w:t>
+        <w:t>фактическая масса больше плановой, то мы проверяем все заказы на возможность перенести их на следующий плановый рейс, после чего опять проверяем на массу, если ситуация осталось такой же , то переносим лишние заказы в группу В</w:t>
+      </w:r>
+      <w:r>
+        <w:t xml:space="preserve"> (</w:t>
+      </w:r>
+      <w:r>
+        <w:t>заказываем дополнительную машину).</w:t>
+      </w:r>
+      <w:r>
+        <w:t xml:space="preserve"> </w:t>
+      </w:r>
+      <w:r>
+        <w:t>После чего отправляем подтверждение перевозчику(см.пункт 1).</w:t>
       </w:r>
     </w:p>
     <w:p>
@@ -1000,7 +1140,10 @@
         <w:t>-плановая масса,</w:t>
       </w:r>
       <w:r>
-        <w:t xml:space="preserve">α-погрешность, которую вводит заказчик  </w:t>
+        <w:t>α-погре</w:t>
+      </w:r>
+      <w:r>
+        <w:t>шность, которую вводит заказчик</w:t>
       </w:r>
       <w:r>
         <w:t>)</w:t>
@@ -1021,7 +1164,16 @@
         <w:t>ы не следующую плановую машину ,</w:t>
       </w:r>
       <w:r>
-        <w:t xml:space="preserve">если все заказы не получается перенести то сотрудник фирмы решает </w:t>
+        <w:t xml:space="preserve">если </w:t>
+      </w:r>
+      <w:r>
+        <w:rPr>
+          <w:b/>
+        </w:rPr>
+        <w:t>все</w:t>
+      </w:r>
+      <w:r>
+        <w:t xml:space="preserve"> заказы не получается перенести то сотрудник фирмы решает </w:t>
       </w:r>
       <w:r>
         <w:t>:</w:t>
@@ -1036,7 +1188,13 @@
         </w:numPr>
       </w:pPr>
       <w:r>
-        <w:t>отказ от машины и перенос заказов(те которые не получается перенести в С) в группу В</w:t>
+        <w:t>отказ от машины и перенос заказов</w:t>
+      </w:r>
+      <w:r>
+        <w:t xml:space="preserve"> </w:t>
+      </w:r>
+      <w:r>
+        <w:t>(те которые не получается перенести в С) в группу В</w:t>
       </w:r>
       <w:r>
         <w:t>.</w:t>
@@ -1076,6 +1234,18 @@
       </w:pPr>
       <w:r>
         <w:t>отправить подтверждение перевозчику на плановую машину и догрузить ее заказами следующих плановых выездов до полной загруженности.</w:t>
+      </w:r>
+    </w:p>
+    <w:p>
+      <w:pPr>
+        <w:pStyle w:val="a3"/>
+        <w:numPr>
+          <w:ilvl w:val="0"/>
+          <w:numId w:val="20"/>
+        </w:numPr>
+      </w:pPr>
+      <w:r>
+        <w:t>отправить машину недозагруженной.</w:t>
       </w:r>
     </w:p>
     <w:p/>

--- a/trunk/documents/Описание модуля заявки.docx
+++ b/trunk/documents/Описание модуля заявки.docx
@@ -6,12 +6,230 @@
       <w:pPr>
         <w:ind w:left="-851"/>
         <w:jc w:val="center"/>
-      </w:pPr>
-      <w:r>
-        <w:rPr>
-          <w:highlight w:val="yellow"/>
-        </w:rPr>
-        <w:t>Термины и определения</w:t>
+        <w:rPr>
+          <w:b/>
+          <w:sz w:val="28"/>
+          <w:szCs w:val="28"/>
+          <w:u w:val="single"/>
+        </w:rPr>
+      </w:pPr>
+      <w:r>
+        <w:rPr>
+          <w:b/>
+          <w:sz w:val="28"/>
+          <w:szCs w:val="28"/>
+          <w:u w:val="single"/>
+        </w:rPr>
+        <w:t xml:space="preserve">Описание </w:t>
+      </w:r>
+      <w:r>
+        <w:rPr>
+          <w:b/>
+          <w:sz w:val="28"/>
+          <w:szCs w:val="28"/>
+          <w:u w:val="single"/>
+        </w:rPr>
+        <w:t>заявка-заказ на перевозку</w:t>
+      </w:r>
+    </w:p>
+    <w:p>
+      <w:pPr>
+        <w:pStyle w:val="a3"/>
+        <w:ind w:left="-142"/>
+      </w:pPr>
+      <w:r>
+        <w:t xml:space="preserve">Как только заявка подтверждается Торговым представителем , она автоматически переходит в </w:t>
+      </w:r>
+      <w:proofErr w:type="spellStart"/>
+      <w:r>
+        <w:t>в</w:t>
+      </w:r>
+      <w:proofErr w:type="spellEnd"/>
+      <w:r>
+        <w:t xml:space="preserve"> нашу систему  и систему заказчика на складе и проходит через систему проверки и сборки. В момент появления этой заявки на складе её статус становится </w:t>
+      </w:r>
+      <w:r>
+        <w:rPr>
+          <w:rFonts w:ascii="Calibri" w:eastAsia="Calibri" w:hAnsi="Calibri" w:cs="Calibri"/>
+        </w:rPr>
+        <w:t>«Утверждено на сборку».</w:t>
+      </w:r>
+    </w:p>
+    <w:p>
+      <w:pPr>
+        <w:spacing w:after="160" w:line="259" w:lineRule="auto"/>
+        <w:ind w:firstLine="567"/>
+        <w:rPr>
+          <w:rFonts w:ascii="Calibri" w:eastAsia="Calibri" w:hAnsi="Calibri" w:cs="Calibri"/>
+        </w:rPr>
+      </w:pPr>
+      <w:r>
+        <w:rPr>
+          <w:rFonts w:ascii="Calibri" w:eastAsia="Calibri" w:hAnsi="Calibri" w:cs="Calibri"/>
+        </w:rPr>
+        <w:t>После статуса «Утверждено на сборку» происходит автоматическая проверка и внутренняя заявка может приобрести следующие статусы:</w:t>
+      </w:r>
+    </w:p>
+    <w:p>
+      <w:pPr>
+        <w:numPr>
+          <w:ilvl w:val="0"/>
+          <w:numId w:val="21"/>
+        </w:numPr>
+        <w:spacing w:after="160" w:line="259" w:lineRule="auto"/>
+        <w:ind w:left="1440" w:hanging="360"/>
+        <w:rPr>
+          <w:rFonts w:ascii="Calibri" w:eastAsia="Calibri" w:hAnsi="Calibri" w:cs="Calibri"/>
+        </w:rPr>
+      </w:pPr>
+      <w:r>
+        <w:rPr>
+          <w:rFonts w:ascii="Calibri" w:eastAsia="Calibri" w:hAnsi="Calibri" w:cs="Calibri"/>
+        </w:rPr>
+        <w:t>«</w:t>
+      </w:r>
+      <w:proofErr w:type="spellStart"/>
+      <w:r>
+        <w:rPr>
+          <w:rFonts w:ascii="Calibri" w:eastAsia="Calibri" w:hAnsi="Calibri" w:cs="Calibri"/>
+        </w:rPr>
+        <w:t>Стоп-лист</w:t>
+      </w:r>
+      <w:proofErr w:type="spellEnd"/>
+      <w:r>
+        <w:rPr>
+          <w:rFonts w:ascii="Calibri" w:eastAsia="Calibri" w:hAnsi="Calibri" w:cs="Calibri"/>
+        </w:rPr>
+        <w:t>»</w:t>
+      </w:r>
+    </w:p>
+    <w:p>
+      <w:pPr>
+        <w:numPr>
+          <w:ilvl w:val="0"/>
+          <w:numId w:val="21"/>
+        </w:numPr>
+        <w:spacing w:after="160" w:line="259" w:lineRule="auto"/>
+        <w:ind w:left="1440" w:hanging="360"/>
+        <w:rPr>
+          <w:rFonts w:ascii="Calibri" w:eastAsia="Calibri" w:hAnsi="Calibri" w:cs="Calibri"/>
+        </w:rPr>
+      </w:pPr>
+      <w:r>
+        <w:rPr>
+          <w:rFonts w:ascii="Calibri" w:eastAsia="Calibri" w:hAnsi="Calibri" w:cs="Calibri"/>
+        </w:rPr>
+        <w:t>«Кредитный лимит»</w:t>
+      </w:r>
+    </w:p>
+    <w:p>
+      <w:pPr>
+        <w:numPr>
+          <w:ilvl w:val="0"/>
+          <w:numId w:val="21"/>
+        </w:numPr>
+        <w:spacing w:after="160" w:line="259" w:lineRule="auto"/>
+        <w:ind w:left="1440" w:hanging="360"/>
+        <w:rPr>
+          <w:rFonts w:ascii="Calibri" w:eastAsia="Calibri" w:hAnsi="Calibri" w:cs="Calibri"/>
+        </w:rPr>
+      </w:pPr>
+      <w:r>
+        <w:rPr>
+          <w:rFonts w:ascii="Calibri" w:eastAsia="Calibri" w:hAnsi="Calibri" w:cs="Calibri"/>
+        </w:rPr>
+        <w:t xml:space="preserve">«Создана расходная накладная» </w:t>
+      </w:r>
+    </w:p>
+    <w:p>
+      <w:pPr>
+        <w:spacing w:after="160" w:line="259" w:lineRule="auto"/>
+        <w:ind w:firstLine="567"/>
+        <w:rPr>
+          <w:rFonts w:ascii="Calibri" w:eastAsia="Calibri" w:hAnsi="Calibri" w:cs="Calibri"/>
+        </w:rPr>
+      </w:pPr>
+      <w:r>
+        <w:rPr>
+          <w:rFonts w:ascii="Calibri" w:eastAsia="Calibri" w:hAnsi="Calibri" w:cs="Calibri"/>
+        </w:rPr>
+        <w:t>Статусы складской обработки после создания расходной накладной:</w:t>
+      </w:r>
+    </w:p>
+    <w:p>
+      <w:pPr>
+        <w:numPr>
+          <w:ilvl w:val="0"/>
+          <w:numId w:val="22"/>
+        </w:numPr>
+        <w:spacing w:after="160" w:line="259" w:lineRule="auto"/>
+        <w:ind w:left="1855" w:hanging="360"/>
+        <w:rPr>
+          <w:rFonts w:ascii="Calibri" w:eastAsia="Calibri" w:hAnsi="Calibri" w:cs="Calibri"/>
+        </w:rPr>
+      </w:pPr>
+      <w:r>
+        <w:rPr>
+          <w:rFonts w:ascii="Calibri" w:eastAsia="Calibri" w:hAnsi="Calibri" w:cs="Calibri"/>
+        </w:rPr>
+        <w:t>«Выдана на сборку» - распечатан сборочный лист</w:t>
+      </w:r>
+    </w:p>
+    <w:p>
+      <w:pPr>
+        <w:numPr>
+          <w:ilvl w:val="0"/>
+          <w:numId w:val="22"/>
+        </w:numPr>
+        <w:spacing w:after="160" w:line="259" w:lineRule="auto"/>
+        <w:ind w:left="1855" w:hanging="360"/>
+        <w:rPr>
+          <w:rFonts w:ascii="Calibri" w:eastAsia="Calibri" w:hAnsi="Calibri" w:cs="Calibri"/>
+        </w:rPr>
+      </w:pPr>
+      <w:r>
+        <w:rPr>
+          <w:rFonts w:ascii="Calibri" w:eastAsia="Calibri" w:hAnsi="Calibri" w:cs="Calibri"/>
+        </w:rPr>
+        <w:t>«На контроле» - проставляется количество мест, идет печать документов</w:t>
+      </w:r>
+    </w:p>
+    <w:p>
+      <w:pPr>
+        <w:numPr>
+          <w:ilvl w:val="0"/>
+          <w:numId w:val="22"/>
+        </w:numPr>
+        <w:spacing w:after="160" w:line="259" w:lineRule="auto"/>
+        <w:ind w:left="1855" w:hanging="360"/>
+        <w:rPr>
+          <w:rFonts w:ascii="Calibri" w:eastAsia="Calibri" w:hAnsi="Calibri" w:cs="Calibri"/>
+        </w:rPr>
+      </w:pPr>
+      <w:r>
+        <w:rPr>
+          <w:rFonts w:ascii="Calibri" w:eastAsia="Calibri" w:hAnsi="Calibri" w:cs="Calibri"/>
+        </w:rPr>
+        <w:t>«Упаковано» - статус необходимо предусмотреть, но сейчас в 1С он не проставляется.</w:t>
+      </w:r>
+    </w:p>
+    <w:p>
+      <w:pPr>
+        <w:numPr>
+          <w:ilvl w:val="0"/>
+          <w:numId w:val="22"/>
+        </w:numPr>
+        <w:spacing w:after="160" w:line="259" w:lineRule="auto"/>
+        <w:ind w:left="1855" w:hanging="360"/>
+        <w:rPr>
+          <w:rFonts w:ascii="Calibri" w:eastAsia="Calibri" w:hAnsi="Calibri" w:cs="Calibri"/>
+        </w:rPr>
+      </w:pPr>
+      <w:r>
+        <w:rPr>
+          <w:rFonts w:ascii="Calibri" w:eastAsia="Calibri" w:hAnsi="Calibri" w:cs="Calibri"/>
+        </w:rPr>
+        <w:t>«Готова к отправке» = «Проверка в зоне погрузки»</w:t>
       </w:r>
     </w:p>
     <w:p>
@@ -19,9 +237,6 @@
         <w:ind w:left="-851"/>
         <w:jc w:val="center"/>
       </w:pPr>
-      <w:r>
-        <w:t>Описание модуля заявки</w:t>
-      </w:r>
     </w:p>
     <w:p>
       <w:pPr>
@@ -295,7 +510,19 @@
         <w:ind w:left="-851"/>
       </w:pPr>
       <w:r>
-        <w:t xml:space="preserve">Мы делим все заказы на 3 группы: </w:t>
+        <w:t xml:space="preserve">Мы делим </w:t>
+      </w:r>
+      <w:r>
+        <w:t xml:space="preserve">все </w:t>
+      </w:r>
+      <w:r>
+        <w:t>груз</w:t>
+      </w:r>
+      <w:r>
+        <w:t>ы</w:t>
+      </w:r>
+      <w:r>
+        <w:t xml:space="preserve"> на 3 группы: </w:t>
       </w:r>
     </w:p>
     <w:p>
@@ -311,13 +538,20 @@
         <w:rPr>
           <w:b/>
         </w:rPr>
+        <w:lastRenderedPageBreak/>
         <w:t>A-</w:t>
       </w:r>
       <w:r>
         <w:rPr>
           <w:b/>
         </w:rPr>
-        <w:t>заказы , которые не успевают к назначенному времени , даже если машину отправить сейчас.</w:t>
+        <w:t>груз , который</w:t>
+      </w:r>
+      <w:r>
+        <w:rPr>
+          <w:b/>
+        </w:rPr>
+        <w:t xml:space="preserve"> не успевают к назначенному времени , даже если машину отправить сейчас.</w:t>
       </w:r>
       <w:r>
         <w:t xml:space="preserve"> </w:t>
@@ -360,13 +594,22 @@
         <w:t>,(</w:t>
       </w:r>
       <w:r>
-        <w:t xml:space="preserve"> dd-время к которому нужно доставить заказ,</w:t>
+        <w:t xml:space="preserve"> dd-время к которому нужно доставить </w:t>
+      </w:r>
+      <w:r>
+        <w:t>груз</w:t>
+      </w:r>
+      <w:r>
+        <w:t>,</w:t>
       </w:r>
       <w:r>
         <w:t xml:space="preserve"> </w:t>
       </w:r>
       <w:r>
-        <w:t>tt-минимальное транзитное время доставки заказа</w:t>
+        <w:t xml:space="preserve">tt-минимальное транзитное время доставки </w:t>
+      </w:r>
+      <w:r>
+        <w:t>груза</w:t>
       </w:r>
       <w:r>
         <w:t xml:space="preserve"> для дополнительной машины </w:t>
@@ -395,7 +638,13 @@
         <w:t xml:space="preserve"> </w:t>
       </w:r>
       <w:r>
-        <w:t xml:space="preserve">Δ- время, которое потребуется для вызова машины, сборки заказа и </w:t>
+        <w:t xml:space="preserve">Δ- время, которое потребуется для вызова машины, сборки </w:t>
+      </w:r>
+      <w:r>
+        <w:t>груз</w:t>
+      </w:r>
+      <w:r>
+        <w:t xml:space="preserve">а и </w:t>
       </w:r>
       <w:proofErr w:type="spellStart"/>
       <w:r>
@@ -406,7 +655,13 @@
         <w:t xml:space="preserve"> )</w:t>
       </w:r>
       <w:r>
-        <w:t xml:space="preserve"> Данные заявки передаются сотруднику компании и</w:t>
+        <w:t xml:space="preserve"> Данные</w:t>
+      </w:r>
+      <w:r>
+        <w:t xml:space="preserve"> о грузе</w:t>
+      </w:r>
+      <w:r>
+        <w:t xml:space="preserve"> передаются сотруднику компании и</w:t>
       </w:r>
       <w:r>
         <w:t xml:space="preserve"> он решает , что с ними делать. Сотрудник вручную переводит заявки в группы B/C, изменяя плановую дату доставки.</w:t>
@@ -425,7 +680,19 @@
         <w:rPr>
           <w:b/>
         </w:rPr>
-        <w:t xml:space="preserve">B- заказы которые успевают к назначенному времени, </w:t>
+        <w:t xml:space="preserve">B- </w:t>
+      </w:r>
+      <w:r>
+        <w:rPr>
+          <w:b/>
+        </w:rPr>
+        <w:t>груз</w:t>
+      </w:r>
+      <w:r>
+        <w:rPr>
+          <w:b/>
+        </w:rPr>
+        <w:t xml:space="preserve"> которые успевают к назначенному времени, </w:t>
       </w:r>
       <w:r>
         <w:rPr>
@@ -535,7 +802,19 @@
         <w:rPr>
           <w:b/>
         </w:rPr>
-        <w:t>С-заказы, которые успевают к назначенному вре</w:t>
+        <w:t>С-</w:t>
+      </w:r>
+      <w:r>
+        <w:rPr>
+          <w:b/>
+        </w:rPr>
+        <w:t>груз</w:t>
+      </w:r>
+      <w:r>
+        <w:rPr>
+          <w:b/>
+        </w:rPr>
+        <w:t>, которые успевают к назначенному вре</w:t>
       </w:r>
       <w:r>
         <w:rPr>
@@ -662,7 +941,13 @@
         <w:t>превышает время, необходимое для своевременной доставки,</w:t>
       </w:r>
       <w:r>
-        <w:t xml:space="preserve"> то данные заказы п</w:t>
+        <w:t xml:space="preserve"> то данные </w:t>
+      </w:r>
+      <w:r>
+        <w:t>груз</w:t>
+      </w:r>
+      <w:r>
+        <w:t xml:space="preserve"> п</w:t>
       </w:r>
       <w:r>
         <w:t>ереходят в категорию А</w:t>
@@ -726,8 +1011,25 @@
         <w:ind w:left="-851" w:firstLine="567"/>
       </w:pPr>
       <w:r>
-        <w:lastRenderedPageBreak/>
-        <w:t>После того как мы отправили заявку , у нас есть несколько вариантов развития ситуации: заявка отклонена и заявка принята.</w:t>
+        <w:t xml:space="preserve">После того как мы отправили </w:t>
+      </w:r>
+      <w:r>
+        <w:t xml:space="preserve">заказ на транспортировку </w:t>
+      </w:r>
+      <w:r>
+        <w:t xml:space="preserve"> , у нас есть несколько вариантов развития ситуации</w:t>
+      </w:r>
+      <w:r>
+        <w:t xml:space="preserve"> </w:t>
+      </w:r>
+      <w:r>
+        <w:t xml:space="preserve">: </w:t>
+      </w:r>
+      <w:r>
+        <w:t>заказ отклонен и заказ принят</w:t>
+      </w:r>
+      <w:r>
+        <w:t>.</w:t>
       </w:r>
       <w:r>
         <w:t xml:space="preserve">   </w:t>
@@ -742,7 +1044,13 @@
         </w:numPr>
       </w:pPr>
       <w:r>
-        <w:t xml:space="preserve">Если заявка принята, то </w:t>
+        <w:t xml:space="preserve">Если </w:t>
+      </w:r>
+      <w:r>
+        <w:t>заказ принят</w:t>
+      </w:r>
+      <w:r>
+        <w:t xml:space="preserve">, то </w:t>
       </w:r>
       <w:r>
         <w:t xml:space="preserve">перевозчик </w:t>
@@ -769,13 +1077,25 @@
         </w:numPr>
       </w:pPr>
       <w:r>
-        <w:t xml:space="preserve">Если заявка отклонена, то выбираем лучшего </w:t>
+        <w:t xml:space="preserve">Если </w:t>
+      </w:r>
+      <w:r>
+        <w:t>заказ отклонен</w:t>
+      </w:r>
+      <w:r>
+        <w:t xml:space="preserve">, то выбираем лучшего </w:t>
       </w:r>
       <w:r>
         <w:t xml:space="preserve">из оставшихся по цене </w:t>
       </w:r>
       <w:r>
-        <w:t>перевозчика и опять отправляем заявку , и так пока один из перевозчиков не согласится.</w:t>
+        <w:t xml:space="preserve">перевозчика и опять отправляем </w:t>
+      </w:r>
+      <w:r>
+        <w:t>заказ на перевозку</w:t>
+      </w:r>
+      <w:r>
+        <w:t>, и так пока один из перевозчиков не согласится.</w:t>
       </w:r>
     </w:p>
     <w:p>
@@ -787,13 +1107,31 @@
         <w:t>Если перевозчик отказывается, и других вариантов нет</w:t>
       </w:r>
       <w:r>
-        <w:t xml:space="preserve">, то заявка </w:t>
+        <w:t xml:space="preserve">, то </w:t>
+      </w:r>
+      <w:r>
+        <w:t>заказ</w:t>
+      </w:r>
+      <w:r>
+        <w:t xml:space="preserve"> </w:t>
       </w:r>
       <w:r>
         <w:t>опять про</w:t>
       </w:r>
       <w:r>
-        <w:t>ходит проверку на массу но уже для варианта предоставления нескольких машин, если после этого у нас нет перевозчика то данный заказ отправляется в группу А</w:t>
+        <w:t>ходит проверку на массу но уже для варианта предоставления нескольких машин</w:t>
+      </w:r>
+      <w:r>
+        <w:t xml:space="preserve"> </w:t>
+      </w:r>
+      <w:r>
+        <w:t xml:space="preserve">, если после этого у нас нет перевозчика то данный </w:t>
+      </w:r>
+      <w:r>
+        <w:t>груз</w:t>
+      </w:r>
+      <w:r>
+        <w:t xml:space="preserve"> отправляется в группу А</w:t>
       </w:r>
       <w:r>
         <w:t>.</w:t>
@@ -833,11 +1171,7 @@
     </w:p>
     <w:p>
       <w:pPr>
-        <w:pStyle w:val="a3"/>
-        <w:numPr>
-          <w:ilvl w:val="0"/>
-          <w:numId w:val="14"/>
-        </w:numPr>
+        <w:ind w:left="390"/>
       </w:pPr>
       <w:r>
         <w:t>Е</w:t>
@@ -866,7 +1200,7 @@
         <w:t>M</w:t>
       </w:r>
       <w:r>
-        <w:t xml:space="preserve"> -фактическая масса заказов</w:t>
+        <w:t xml:space="preserve"> -фактическая масса груза </w:t>
       </w:r>
       <w:r>
         <w:t xml:space="preserve"> </w:t>
@@ -977,7 +1311,13 @@
         <w:t>перевозчик отклоняет</w:t>
       </w:r>
       <w:r>
-        <w:t>. если такое случилось то дальше мы проверяем заказы на возможность их отправки на следующем планов</w:t>
+        <w:t>. если такое с</w:t>
+      </w:r>
+      <w:r>
+        <w:t xml:space="preserve">лучилось то дальше мы проверяем груз </w:t>
+      </w:r>
+      <w:r>
+        <w:t>на возможность отправки на следующем планов</w:t>
       </w:r>
       <w:r>
         <w:t>ом</w:t>
@@ -995,7 +1335,234 @@
         <w:t>,</w:t>
       </w:r>
       <w:r>
-        <w:t xml:space="preserve"> то эти заказы переносятся на следующий рейс, если нет то заказы переходят в группу В.</w:t>
+        <w:t xml:space="preserve"> то </w:t>
+      </w:r>
+      <w:r>
+        <w:t>этот груз</w:t>
+      </w:r>
+      <w:r>
+        <w:t xml:space="preserve"> переносятся на следующий рейс, если нет</w:t>
+      </w:r>
+      <w:r>
+        <w:t xml:space="preserve"> ,</w:t>
+      </w:r>
+      <w:r>
+        <w:t xml:space="preserve"> то </w:t>
+      </w:r>
+      <w:r>
+        <w:t>груз переходи</w:t>
+      </w:r>
+      <w:r>
+        <w:t>т в группу В.</w:t>
+      </w:r>
+    </w:p>
+    <w:p>
+      <w:pPr>
+        <w:ind w:left="390"/>
+      </w:pPr>
+      <w:r>
+        <w:t>Если M&gt;</w:t>
+      </w:r>
+      <w:r>
+        <w:t xml:space="preserve"> </w:t>
+      </w:r>
+      <w:proofErr w:type="spellStart"/>
+      <w:r>
+        <w:rPr>
+          <w:lang w:val="en-US"/>
+        </w:rPr>
+        <w:t>Plm</w:t>
+      </w:r>
+      <w:proofErr w:type="spellEnd"/>
+      <w:r>
+        <w:t xml:space="preserve"> </w:t>
+      </w:r>
+      <w:r>
+        <w:t>±α</w:t>
+      </w:r>
+      <w:r>
+        <w:t xml:space="preserve"> </w:t>
+      </w:r>
+      <w:r>
+        <w:t>(</w:t>
+      </w:r>
+      <w:r>
+        <w:rPr>
+          <w:lang w:val="en-US"/>
+        </w:rPr>
+        <w:t>M</w:t>
+      </w:r>
+      <w:r>
+        <w:t xml:space="preserve"> -фактическая масса </w:t>
+      </w:r>
+      <w:r>
+        <w:t>груза</w:t>
+      </w:r>
+      <w:r>
+        <w:t xml:space="preserve"> </w:t>
+      </w:r>
+      <w:r>
+        <w:t xml:space="preserve">, </w:t>
+      </w:r>
+      <w:r>
+        <w:rPr>
+          <w:lang w:val="en-US"/>
+        </w:rPr>
+        <w:t>F</w:t>
+      </w:r>
+      <w:r>
+        <w:t>-плановая масса,</w:t>
+      </w:r>
+      <w:r>
+        <w:t>α-погреш</w:t>
+      </w:r>
+      <w:r>
+        <w:t>ность, которую вводит заказчик</w:t>
+      </w:r>
+      <w:r>
+        <w:t>)</w:t>
+      </w:r>
+      <w:r>
+        <w:t xml:space="preserve">фактическая масса больше плановой, то мы проверяем </w:t>
+      </w:r>
+      <w:r>
+        <w:t>весь груз</w:t>
+      </w:r>
+      <w:r>
+        <w:t xml:space="preserve"> на </w:t>
+      </w:r>
+      <w:r>
+        <w:lastRenderedPageBreak/>
+        <w:t>возможность перенести на следующий плановый рейс, после чего опять проверяем на массу, если ситуация осталось такой</w:t>
+      </w:r>
+      <w:r>
+        <w:t xml:space="preserve"> же , то переносим лишний груз</w:t>
+      </w:r>
+      <w:r>
+        <w:t xml:space="preserve"> в группу В</w:t>
+      </w:r>
+      <w:r>
+        <w:t xml:space="preserve"> (</w:t>
+      </w:r>
+      <w:r>
+        <w:t>заказываем дополнительную машину).</w:t>
+      </w:r>
+      <w:r>
+        <w:t xml:space="preserve"> </w:t>
+      </w:r>
+      <w:r>
+        <w:t>После чего отправляем подтверждение перевозчику(см.пункт 1).</w:t>
+      </w:r>
+    </w:p>
+    <w:p>
+      <w:pPr>
+        <w:ind w:left="390"/>
+      </w:pPr>
+      <w:r>
+        <w:t>Если M</w:t>
+      </w:r>
+      <w:r>
+        <w:t>&lt;</w:t>
+      </w:r>
+      <w:r>
+        <w:t xml:space="preserve"> </w:t>
+      </w:r>
+      <w:proofErr w:type="spellStart"/>
+      <w:r>
+        <w:rPr>
+          <w:lang w:val="en-US"/>
+        </w:rPr>
+        <w:t>Plm</w:t>
+      </w:r>
+      <w:proofErr w:type="spellEnd"/>
+      <w:r>
+        <w:t xml:space="preserve"> </w:t>
+      </w:r>
+      <w:r>
+        <w:t>±α</w:t>
+      </w:r>
+      <w:r>
+        <w:t>(</w:t>
+      </w:r>
+      <w:r>
+        <w:rPr>
+          <w:lang w:val="en-US"/>
+        </w:rPr>
+        <w:t>M</w:t>
+      </w:r>
+      <w:r>
+        <w:t xml:space="preserve"> -фактическая масса </w:t>
+      </w:r>
+      <w:r>
+        <w:t>груза</w:t>
+      </w:r>
+      <w:r>
+        <w:t xml:space="preserve"> </w:t>
+      </w:r>
+      <w:r>
+        <w:t xml:space="preserve">, </w:t>
+      </w:r>
+      <w:r>
+        <w:rPr>
+          <w:lang w:val="en-US"/>
+        </w:rPr>
+        <w:t>F</w:t>
+      </w:r>
+      <w:r>
+        <w:t>-плановая масса,</w:t>
+      </w:r>
+      <w:r>
+        <w:t>α-погре</w:t>
+      </w:r>
+      <w:r>
+        <w:t>шность, которую вводит заказчик</w:t>
+      </w:r>
+      <w:r>
+        <w:t>)</w:t>
+      </w:r>
+      <w:r>
+        <w:t>фактическая масса</w:t>
+      </w:r>
+      <w:r>
+        <w:t xml:space="preserve"> </w:t>
+      </w:r>
+      <w:r>
+        <w:t>меньше плановой, то</w:t>
+      </w:r>
+      <w:r>
+        <w:t xml:space="preserve">  система проверяет можно ли перенести </w:t>
+      </w:r>
+      <w:r>
+        <w:t>данный груз на</w:t>
+      </w:r>
+      <w:r>
+        <w:t xml:space="preserve"> следующую плановую машину ,</w:t>
+      </w:r>
+      <w:r>
+        <w:t xml:space="preserve">если </w:t>
+      </w:r>
+      <w:r>
+        <w:rPr>
+          <w:b/>
+          <w:u w:val="single"/>
+        </w:rPr>
+        <w:t>в</w:t>
+      </w:r>
+      <w:r>
+        <w:rPr>
+          <w:b/>
+          <w:u w:val="single"/>
+        </w:rPr>
+        <w:t>есь</w:t>
+      </w:r>
+      <w:r>
+        <w:t xml:space="preserve"> груз</w:t>
+      </w:r>
+      <w:r>
+        <w:t xml:space="preserve"> не получается перенести то сотрудник фирмы решает </w:t>
+      </w:r>
+      <w:r>
+        <w:t>:</w:t>
       </w:r>
     </w:p>
     <w:p>
@@ -1003,82 +1570,23 @@
         <w:pStyle w:val="a3"/>
         <w:numPr>
           <w:ilvl w:val="0"/>
-          <w:numId w:val="14"/>
+          <w:numId w:val="23"/>
         </w:numPr>
       </w:pPr>
       <w:r>
-        <w:t>Если M&gt;</w:t>
+        <w:t xml:space="preserve">отказ от машины и перенос </w:t>
+      </w:r>
+      <w:r>
+        <w:t>груза</w:t>
       </w:r>
       <w:r>
         <w:t xml:space="preserve"> </w:t>
       </w:r>
-      <w:proofErr w:type="spellStart"/>
-      <w:r>
-        <w:rPr>
-          <w:lang w:val="en-US"/>
-        </w:rPr>
-        <w:t>Plm</w:t>
-      </w:r>
-      <w:proofErr w:type="spellEnd"/>
-      <w:r>
-        <w:t xml:space="preserve"> </w:t>
-      </w:r>
-      <w:r>
-        <w:t>±α</w:t>
-      </w:r>
-      <w:r>
-        <w:t xml:space="preserve"> </w:t>
-      </w:r>
-      <w:r>
-        <w:t>(</w:t>
-      </w:r>
-      <w:r>
-        <w:rPr>
-          <w:lang w:val="en-US"/>
-        </w:rPr>
-        <w:t>M</w:t>
-      </w:r>
-      <w:r>
-        <w:t xml:space="preserve"> -фактическая масса заказов</w:t>
-      </w:r>
-      <w:r>
-        <w:t xml:space="preserve"> </w:t>
-      </w:r>
-      <w:r>
-        <w:t xml:space="preserve">, </w:t>
-      </w:r>
-      <w:r>
-        <w:rPr>
-          <w:lang w:val="en-US"/>
-        </w:rPr>
-        <w:t>F</w:t>
-      </w:r>
-      <w:r>
-        <w:t>-плановая масса,</w:t>
-      </w:r>
-      <w:r>
-        <w:t>α-погреш</w:t>
-      </w:r>
-      <w:r>
-        <w:t>ность, которую вводит заказчик</w:t>
-      </w:r>
-      <w:r>
-        <w:t>)</w:t>
-      </w:r>
-      <w:r>
-        <w:t>фактическая масса больше плановой, то мы проверяем все заказы на возможность перенести их на следующий плановый рейс, после чего опять проверяем на массу, если ситуация осталось такой же , то переносим лишние заказы в группу В</w:t>
-      </w:r>
-      <w:r>
-        <w:t xml:space="preserve"> (</w:t>
-      </w:r>
-      <w:r>
-        <w:t>заказываем дополнительную машину).</w:t>
-      </w:r>
-      <w:r>
-        <w:t xml:space="preserve"> </w:t>
-      </w:r>
-      <w:r>
-        <w:t>После чего отправляем подтверждение перевозчику(см.пункт 1).</w:t>
+      <w:r>
+        <w:t>(те которые не получается перенести в С) в группу В</w:t>
+      </w:r>
+      <w:r>
+        <w:t>.</w:t>
       </w:r>
     </w:p>
     <w:p>
@@ -1086,97 +1594,35 @@
         <w:pStyle w:val="a3"/>
         <w:numPr>
           <w:ilvl w:val="0"/>
-          <w:numId w:val="14"/>
+          <w:numId w:val="23"/>
         </w:numPr>
       </w:pPr>
       <w:r>
-        <w:t>Если M</w:t>
-      </w:r>
-      <w:r>
-        <w:t>&lt;</w:t>
-      </w:r>
-      <w:r>
-        <w:t xml:space="preserve"> </w:t>
-      </w:r>
-      <w:proofErr w:type="spellStart"/>
-      <w:r>
-        <w:rPr>
-          <w:lang w:val="en-US"/>
-        </w:rPr>
-        <w:t>Plm</w:t>
-      </w:r>
-      <w:proofErr w:type="spellEnd"/>
-      <w:r>
-        <w:t xml:space="preserve"> </w:t>
-      </w:r>
-      <w:r>
-        <w:t>±α</w:t>
-      </w:r>
-      <w:r>
-        <w:t>(</w:t>
-      </w:r>
-      <w:r>
-        <w:rPr>
-          <w:lang w:val="en-US"/>
-        </w:rPr>
-        <w:t>M</w:t>
-      </w:r>
-      <w:r>
-        <w:t xml:space="preserve"> -фактическая масса заказов</w:t>
-      </w:r>
-      <w:r>
-        <w:t xml:space="preserve"> </w:t>
-      </w:r>
-      <w:r>
-        <w:t xml:space="preserve">, </w:t>
-      </w:r>
-      <w:r>
-        <w:rPr>
-          <w:lang w:val="en-US"/>
-        </w:rPr>
-        <w:t>F</w:t>
-      </w:r>
-      <w:r>
-        <w:t>-плановая масса,</w:t>
-      </w:r>
-      <w:r>
-        <w:t>α-погре</w:t>
-      </w:r>
-      <w:r>
-        <w:t>шность, которую вводит заказчик</w:t>
-      </w:r>
-      <w:r>
-        <w:t>)</w:t>
-      </w:r>
-      <w:r>
-        <w:t>фактическая масса</w:t>
-      </w:r>
-      <w:r>
-        <w:t xml:space="preserve"> </w:t>
-      </w:r>
-      <w:r>
-        <w:t>меньше плановой, то</w:t>
-      </w:r>
-      <w:r>
-        <w:t xml:space="preserve">  система проверяет можно ли перенести данные заказ</w:t>
-      </w:r>
-      <w:r>
-        <w:t>ы не следующую плановую машину ,</w:t>
-      </w:r>
-      <w:r>
-        <w:t xml:space="preserve">если </w:t>
-      </w:r>
-      <w:r>
-        <w:rPr>
-          <w:b/>
-        </w:rPr>
-        <w:t>все</w:t>
-      </w:r>
-      <w:r>
-        <w:t xml:space="preserve"> заказы не получается перенести то сотрудник фирмы решает </w:t>
-      </w:r>
-      <w:r>
-        <w:t>:</w:t>
+        <w:t xml:space="preserve">отправить </w:t>
+      </w:r>
+      <w:r>
+        <w:t>заказ</w:t>
+      </w:r>
+      <w:r>
+        <w:t xml:space="preserve"> перевозчику на</w:t>
+      </w:r>
+      <w:r>
+        <w:t xml:space="preserve"> изменение машины на</w:t>
+      </w:r>
+      <w:r>
+        <w:t xml:space="preserve"> машину меньшего объёма</w:t>
+      </w:r>
+      <w:r>
+        <w:t>.</w:t>
+      </w:r>
+      <w:r>
+        <w:t xml:space="preserve"> Если перевозчик отказывается</w:t>
+      </w:r>
+      <w:r>
+        <w:t xml:space="preserve"> , то рассматриваем оставшиеся 3</w:t>
+      </w:r>
+      <w:r>
+        <w:t xml:space="preserve"> варианта.</w:t>
       </w:r>
     </w:p>
     <w:p>
@@ -1184,20 +1630,17 @@
         <w:pStyle w:val="a3"/>
         <w:numPr>
           <w:ilvl w:val="0"/>
-          <w:numId w:val="20"/>
+          <w:numId w:val="23"/>
         </w:numPr>
       </w:pPr>
       <w:r>
-        <w:t>отказ от машины и перенос заказов</w:t>
-      </w:r>
-      <w:r>
-        <w:t xml:space="preserve"> </w:t>
-      </w:r>
-      <w:r>
-        <w:t>(те которые не получается перенести в С) в группу В</w:t>
-      </w:r>
-      <w:r>
-        <w:t>.</w:t>
+        <w:t xml:space="preserve">отправить подтверждение перевозчику на плановую машину и догрузить ее </w:t>
+      </w:r>
+      <w:r>
+        <w:t xml:space="preserve">грузом </w:t>
+      </w:r>
+      <w:r>
+        <w:t xml:space="preserve"> следующих плановых выездов до полной загруженности.</w:t>
       </w:r>
     </w:p>
     <w:p>
@@ -1205,50 +1648,40 @@
         <w:pStyle w:val="a3"/>
         <w:numPr>
           <w:ilvl w:val="0"/>
-          <w:numId w:val="20"/>
+          <w:numId w:val="23"/>
         </w:numPr>
       </w:pPr>
       <w:r>
-        <w:t>отправить заявку перевозчику на</w:t>
-      </w:r>
-      <w:r>
-        <w:t xml:space="preserve"> изменение машины на</w:t>
-      </w:r>
-      <w:r>
-        <w:t xml:space="preserve"> машину меньшего объёма</w:t>
-      </w:r>
-      <w:r>
-        <w:t>.</w:t>
-      </w:r>
-      <w:r>
-        <w:t xml:space="preserve"> Если перевозчик отказывается , то рассматриваем оставшиеся 2 варианта.</w:t>
-      </w:r>
-    </w:p>
-    <w:p>
-      <w:pPr>
-        <w:pStyle w:val="a3"/>
-        <w:numPr>
-          <w:ilvl w:val="0"/>
-          <w:numId w:val="20"/>
-        </w:numPr>
-      </w:pPr>
-      <w:r>
-        <w:t>отправить подтверждение перевозчику на плановую машину и догрузить ее заказами следующих плановых выездов до полной загруженности.</w:t>
-      </w:r>
-    </w:p>
-    <w:p>
-      <w:pPr>
-        <w:pStyle w:val="a3"/>
-        <w:numPr>
-          <w:ilvl w:val="0"/>
-          <w:numId w:val="20"/>
-        </w:numPr>
-      </w:pPr>
-      <w:r>
-        <w:t>отправить машину недозагруженной.</w:t>
-      </w:r>
-    </w:p>
-    <w:p/>
+        <w:t>отправить машину не</w:t>
+      </w:r>
+      <w:r>
+        <w:t xml:space="preserve"> </w:t>
+      </w:r>
+      <w:r>
+        <w:t>до</w:t>
+      </w:r>
+      <w:r>
+        <w:t xml:space="preserve"> </w:t>
+      </w:r>
+      <w:r>
+        <w:t>загруженной.</w:t>
+      </w:r>
+    </w:p>
+    <w:p>
+      <w:pPr>
+        <w:rPr>
+          <w:b/>
+          <w:u w:val="single"/>
+        </w:rPr>
+      </w:pPr>
+      <w:r>
+        <w:rPr>
+          <w:b/>
+          <w:u w:val="single"/>
+        </w:rPr>
+        <w:t>РАСПРЕДЕЛЕНИЕ ГРУЗА НАПИСАНО ДЛЯ МАРШРУТА А-В , АЛГОРИТМ РАСПРЕДЕЛЕНИЕ ГРУЗА ПО МАРШРУТАМ С ДВУМЯ ИЛИ БОЛЕЕ ТОЧКАМИ БУДЕН ДОБАВЛЕН ПОЗДНЕЕ.</w:t>
+      </w:r>
+    </w:p>
     <w:sectPr>
       <w:pgSz w:w="11906" w:h="16838"/>
       <w:pgMar w:top="1134" w:right="850" w:bottom="1134" w:left="1701" w:header="708" w:footer="708" w:gutter="0"/>
@@ -2338,6 +2771,57 @@
     </w:lvl>
   </w:abstractNum>
   <w:abstractNum w:abstractNumId="10">
+    <w:nsid w:val="32BC2573"/>
+    <w:multiLevelType w:val="multilevel"/>
+    <w:tmpl w:val="DF6AAAEA"/>
+    <w:lvl w:ilvl="0">
+      <w:start w:val="1"/>
+      <w:numFmt w:val="bullet"/>
+      <w:lvlText w:val="•"/>
+      <w:lvlJc w:val="left"/>
+    </w:lvl>
+    <w:lvl w:ilvl="1">
+      <w:numFmt w:val="decimal"/>
+      <w:lvlText w:val=""/>
+      <w:lvlJc w:val="left"/>
+    </w:lvl>
+    <w:lvl w:ilvl="2">
+      <w:numFmt w:val="decimal"/>
+      <w:lvlText w:val=""/>
+      <w:lvlJc w:val="left"/>
+    </w:lvl>
+    <w:lvl w:ilvl="3">
+      <w:numFmt w:val="decimal"/>
+      <w:lvlText w:val=""/>
+      <w:lvlJc w:val="left"/>
+    </w:lvl>
+    <w:lvl w:ilvl="4">
+      <w:numFmt w:val="decimal"/>
+      <w:lvlText w:val=""/>
+      <w:lvlJc w:val="left"/>
+    </w:lvl>
+    <w:lvl w:ilvl="5">
+      <w:numFmt w:val="decimal"/>
+      <w:lvlText w:val=""/>
+      <w:lvlJc w:val="left"/>
+    </w:lvl>
+    <w:lvl w:ilvl="6">
+      <w:numFmt w:val="decimal"/>
+      <w:lvlText w:val=""/>
+      <w:lvlJc w:val="left"/>
+    </w:lvl>
+    <w:lvl w:ilvl="7">
+      <w:numFmt w:val="decimal"/>
+      <w:lvlText w:val=""/>
+      <w:lvlJc w:val="left"/>
+    </w:lvl>
+    <w:lvl w:ilvl="8">
+      <w:numFmt w:val="decimal"/>
+      <w:lvlText w:val=""/>
+      <w:lvlJc w:val="left"/>
+    </w:lvl>
+  </w:abstractNum>
+  <w:abstractNum w:abstractNumId="11">
     <w:nsid w:val="37671E5A"/>
     <w:multiLevelType w:val="hybridMultilevel"/>
     <w:tmpl w:val="36165FBC"/>
@@ -2450,7 +2934,7 @@
       </w:rPr>
     </w:lvl>
   </w:abstractNum>
-  <w:abstractNum w:abstractNumId="11">
+  <w:abstractNum w:abstractNumId="12">
     <w:nsid w:val="393450CD"/>
     <w:multiLevelType w:val="hybridMultilevel"/>
     <w:tmpl w:val="02888B24"/>
@@ -2563,7 +3047,58 @@
       </w:rPr>
     </w:lvl>
   </w:abstractNum>
-  <w:abstractNum w:abstractNumId="12">
+  <w:abstractNum w:abstractNumId="13">
+    <w:nsid w:val="3BA62241"/>
+    <w:multiLevelType w:val="multilevel"/>
+    <w:tmpl w:val="C3900AE6"/>
+    <w:lvl w:ilvl="0">
+      <w:start w:val="1"/>
+      <w:numFmt w:val="bullet"/>
+      <w:lvlText w:val="•"/>
+      <w:lvlJc w:val="left"/>
+    </w:lvl>
+    <w:lvl w:ilvl="1">
+      <w:numFmt w:val="decimal"/>
+      <w:lvlText w:val=""/>
+      <w:lvlJc w:val="left"/>
+    </w:lvl>
+    <w:lvl w:ilvl="2">
+      <w:numFmt w:val="decimal"/>
+      <w:lvlText w:val=""/>
+      <w:lvlJc w:val="left"/>
+    </w:lvl>
+    <w:lvl w:ilvl="3">
+      <w:numFmt w:val="decimal"/>
+      <w:lvlText w:val=""/>
+      <w:lvlJc w:val="left"/>
+    </w:lvl>
+    <w:lvl w:ilvl="4">
+      <w:numFmt w:val="decimal"/>
+      <w:lvlText w:val=""/>
+      <w:lvlJc w:val="left"/>
+    </w:lvl>
+    <w:lvl w:ilvl="5">
+      <w:numFmt w:val="decimal"/>
+      <w:lvlText w:val=""/>
+      <w:lvlJc w:val="left"/>
+    </w:lvl>
+    <w:lvl w:ilvl="6">
+      <w:numFmt w:val="decimal"/>
+      <w:lvlText w:val=""/>
+      <w:lvlJc w:val="left"/>
+    </w:lvl>
+    <w:lvl w:ilvl="7">
+      <w:numFmt w:val="decimal"/>
+      <w:lvlText w:val=""/>
+      <w:lvlJc w:val="left"/>
+    </w:lvl>
+    <w:lvl w:ilvl="8">
+      <w:numFmt w:val="decimal"/>
+      <w:lvlText w:val=""/>
+      <w:lvlJc w:val="left"/>
+    </w:lvl>
+  </w:abstractNum>
+  <w:abstractNum w:abstractNumId="14">
     <w:nsid w:val="3D052273"/>
     <w:multiLevelType w:val="hybridMultilevel"/>
     <w:tmpl w:val="B29EE1D2"/>
@@ -2676,7 +3211,7 @@
       </w:rPr>
     </w:lvl>
   </w:abstractNum>
-  <w:abstractNum w:abstractNumId="13">
+  <w:abstractNum w:abstractNumId="15">
     <w:nsid w:val="3F1830AE"/>
     <w:multiLevelType w:val="hybridMultilevel"/>
     <w:tmpl w:val="6DE43192"/>
@@ -2789,7 +3324,7 @@
       </w:rPr>
     </w:lvl>
   </w:abstractNum>
-  <w:abstractNum w:abstractNumId="14">
+  <w:abstractNum w:abstractNumId="16">
     <w:nsid w:val="45BA3316"/>
     <w:multiLevelType w:val="hybridMultilevel"/>
     <w:tmpl w:val="0284CC96"/>
@@ -2875,7 +3410,120 @@
       </w:pPr>
     </w:lvl>
   </w:abstractNum>
-  <w:abstractNum w:abstractNumId="15">
+  <w:abstractNum w:abstractNumId="17">
+    <w:nsid w:val="59C0689B"/>
+    <w:multiLevelType w:val="hybridMultilevel"/>
+    <w:tmpl w:val="BB10EF10"/>
+    <w:lvl w:ilvl="0" w:tplc="0419000F">
+      <w:start w:val="1"/>
+      <w:numFmt w:val="decimal"/>
+      <w:lvlText w:val="%1."/>
+      <w:lvlJc w:val="left"/>
+      <w:pPr>
+        <w:ind w:left="1571" w:hanging="360"/>
+      </w:pPr>
+      <w:rPr>
+        <w:rFonts w:hint="default"/>
+      </w:rPr>
+    </w:lvl>
+    <w:lvl w:ilvl="1" w:tplc="04190003">
+      <w:start w:val="1"/>
+      <w:numFmt w:val="bullet"/>
+      <w:lvlText w:val="o"/>
+      <w:lvlJc w:val="left"/>
+      <w:pPr>
+        <w:ind w:left="2291" w:hanging="360"/>
+      </w:pPr>
+      <w:rPr>
+        <w:rFonts w:ascii="Courier New" w:hAnsi="Courier New" w:cs="Courier New" w:hint="default"/>
+      </w:rPr>
+    </w:lvl>
+    <w:lvl w:ilvl="2" w:tplc="04190005" w:tentative="1">
+      <w:start w:val="1"/>
+      <w:numFmt w:val="bullet"/>
+      <w:lvlText w:val=""/>
+      <w:lvlJc w:val="left"/>
+      <w:pPr>
+        <w:ind w:left="3011" w:hanging="360"/>
+      </w:pPr>
+      <w:rPr>
+        <w:rFonts w:ascii="Wingdings" w:hAnsi="Wingdings" w:hint="default"/>
+      </w:rPr>
+    </w:lvl>
+    <w:lvl w:ilvl="3" w:tplc="04190001" w:tentative="1">
+      <w:start w:val="1"/>
+      <w:numFmt w:val="bullet"/>
+      <w:lvlText w:val=""/>
+      <w:lvlJc w:val="left"/>
+      <w:pPr>
+        <w:ind w:left="3731" w:hanging="360"/>
+      </w:pPr>
+      <w:rPr>
+        <w:rFonts w:ascii="Symbol" w:hAnsi="Symbol" w:hint="default"/>
+      </w:rPr>
+    </w:lvl>
+    <w:lvl w:ilvl="4" w:tplc="04190003" w:tentative="1">
+      <w:start w:val="1"/>
+      <w:numFmt w:val="bullet"/>
+      <w:lvlText w:val="o"/>
+      <w:lvlJc w:val="left"/>
+      <w:pPr>
+        <w:ind w:left="4451" w:hanging="360"/>
+      </w:pPr>
+      <w:rPr>
+        <w:rFonts w:ascii="Courier New" w:hAnsi="Courier New" w:cs="Courier New" w:hint="default"/>
+      </w:rPr>
+    </w:lvl>
+    <w:lvl w:ilvl="5" w:tplc="04190005" w:tentative="1">
+      <w:start w:val="1"/>
+      <w:numFmt w:val="bullet"/>
+      <w:lvlText w:val=""/>
+      <w:lvlJc w:val="left"/>
+      <w:pPr>
+        <w:ind w:left="5171" w:hanging="360"/>
+      </w:pPr>
+      <w:rPr>
+        <w:rFonts w:ascii="Wingdings" w:hAnsi="Wingdings" w:hint="default"/>
+      </w:rPr>
+    </w:lvl>
+    <w:lvl w:ilvl="6" w:tplc="04190001" w:tentative="1">
+      <w:start w:val="1"/>
+      <w:numFmt w:val="bullet"/>
+      <w:lvlText w:val=""/>
+      <w:lvlJc w:val="left"/>
+      <w:pPr>
+        <w:ind w:left="5891" w:hanging="360"/>
+      </w:pPr>
+      <w:rPr>
+        <w:rFonts w:ascii="Symbol" w:hAnsi="Symbol" w:hint="default"/>
+      </w:rPr>
+    </w:lvl>
+    <w:lvl w:ilvl="7" w:tplc="04190003" w:tentative="1">
+      <w:start w:val="1"/>
+      <w:numFmt w:val="bullet"/>
+      <w:lvlText w:val="o"/>
+      <w:lvlJc w:val="left"/>
+      <w:pPr>
+        <w:ind w:left="6611" w:hanging="360"/>
+      </w:pPr>
+      <w:rPr>
+        <w:rFonts w:ascii="Courier New" w:hAnsi="Courier New" w:cs="Courier New" w:hint="default"/>
+      </w:rPr>
+    </w:lvl>
+    <w:lvl w:ilvl="8" w:tplc="04190005" w:tentative="1">
+      <w:start w:val="1"/>
+      <w:numFmt w:val="bullet"/>
+      <w:lvlText w:val=""/>
+      <w:lvlJc w:val="left"/>
+      <w:pPr>
+        <w:ind w:left="7331" w:hanging="360"/>
+      </w:pPr>
+      <w:rPr>
+        <w:rFonts w:ascii="Wingdings" w:hAnsi="Wingdings" w:hint="default"/>
+      </w:rPr>
+    </w:lvl>
+  </w:abstractNum>
+  <w:abstractNum w:abstractNumId="18">
     <w:nsid w:val="608F0C06"/>
     <w:multiLevelType w:val="hybridMultilevel"/>
     <w:tmpl w:val="00D66EA2"/>
@@ -2988,7 +3636,7 @@
       </w:rPr>
     </w:lvl>
   </w:abstractNum>
-  <w:abstractNum w:abstractNumId="16">
+  <w:abstractNum w:abstractNumId="19">
     <w:nsid w:val="76126617"/>
     <w:multiLevelType w:val="hybridMultilevel"/>
     <w:tmpl w:val="7DF80CCE"/>
@@ -3101,7 +3749,7 @@
       </w:rPr>
     </w:lvl>
   </w:abstractNum>
-  <w:abstractNum w:abstractNumId="17">
+  <w:abstractNum w:abstractNumId="20">
     <w:nsid w:val="78F643D4"/>
     <w:multiLevelType w:val="hybridMultilevel"/>
     <w:tmpl w:val="C1E05040"/>
@@ -3214,7 +3862,7 @@
       </w:rPr>
     </w:lvl>
   </w:abstractNum>
-  <w:abstractNum w:abstractNumId="18">
+  <w:abstractNum w:abstractNumId="21">
     <w:nsid w:val="797D71D8"/>
     <w:multiLevelType w:val="hybridMultilevel"/>
     <w:tmpl w:val="98429362"/>
@@ -3327,7 +3975,7 @@
       </w:rPr>
     </w:lvl>
   </w:abstractNum>
-  <w:abstractNum w:abstractNumId="19">
+  <w:abstractNum w:abstractNumId="22">
     <w:nsid w:val="7D200B70"/>
     <w:multiLevelType w:val="hybridMultilevel"/>
     <w:tmpl w:val="CFEE7D16"/>
@@ -3417,25 +4065,25 @@
     <w:abstractNumId w:val="8"/>
   </w:num>
   <w:num w:numId="2">
-    <w:abstractNumId w:val="18"/>
+    <w:abstractNumId w:val="21"/>
   </w:num>
   <w:num w:numId="3">
     <w:abstractNumId w:val="5"/>
   </w:num>
   <w:num w:numId="4">
-    <w:abstractNumId w:val="14"/>
+    <w:abstractNumId w:val="16"/>
   </w:num>
   <w:num w:numId="5">
-    <w:abstractNumId w:val="19"/>
+    <w:abstractNumId w:val="22"/>
   </w:num>
   <w:num w:numId="6">
     <w:abstractNumId w:val="1"/>
   </w:num>
   <w:num w:numId="7">
-    <w:abstractNumId w:val="12"/>
+    <w:abstractNumId w:val="14"/>
   </w:num>
   <w:num w:numId="8">
-    <w:abstractNumId w:val="17"/>
+    <w:abstractNumId w:val="20"/>
   </w:num>
   <w:num w:numId="9">
     <w:abstractNumId w:val="0"/>
@@ -3447,22 +4095,22 @@
     <w:abstractNumId w:val="3"/>
   </w:num>
   <w:num w:numId="12">
-    <w:abstractNumId w:val="11"/>
+    <w:abstractNumId w:val="12"/>
   </w:num>
   <w:num w:numId="13">
-    <w:abstractNumId w:val="16"/>
+    <w:abstractNumId w:val="19"/>
   </w:num>
   <w:num w:numId="14">
     <w:abstractNumId w:val="4"/>
   </w:num>
   <w:num w:numId="15">
-    <w:abstractNumId w:val="10"/>
+    <w:abstractNumId w:val="11"/>
   </w:num>
   <w:num w:numId="16">
     <w:abstractNumId w:val="7"/>
   </w:num>
   <w:num w:numId="17">
-    <w:abstractNumId w:val="15"/>
+    <w:abstractNumId w:val="18"/>
   </w:num>
   <w:num w:numId="18">
     <w:abstractNumId w:val="9"/>
@@ -3471,7 +4119,16 @@
     <w:abstractNumId w:val="2"/>
   </w:num>
   <w:num w:numId="20">
+    <w:abstractNumId w:val="15"/>
+  </w:num>
+  <w:num w:numId="21">
+    <w:abstractNumId w:val="10"/>
+  </w:num>
+  <w:num w:numId="22">
     <w:abstractNumId w:val="13"/>
+  </w:num>
+  <w:num w:numId="23">
+    <w:abstractNumId w:val="17"/>
   </w:num>
 </w:numbering>
 </file>
@@ -3640,7 +4297,6 @@
   <w:style w:type="character" w:default="1" w:styleId="a0">
     <w:name w:val="Default Paragraph Font"/>
     <w:uiPriority w:val="1"/>
-    <w:semiHidden/>
     <w:unhideWhenUsed/>
   </w:style>
   <w:style w:type="table" w:default="1" w:styleId="a1">
